--- a/doc.docx
+++ b/doc.docx
@@ -11,379 +11,613 @@
         <w:suppressLineNumbers w:val="0"/>
         <w:jc w:val="center"/>
         <w:rPr>
+          <w:rStyle w:val="7"/>
+          <w:rFonts w:hint="default" w:ascii="Times New Roman" w:hAnsi="Times New Roman" w:cs="Times New Roman"/>
+          <w:b/>
+          <w:bCs/>
+          <w:sz w:val="40"/>
+          <w:szCs w:val="40"/>
+        </w:rPr>
+      </w:pPr>
+      <w:r>
+        <w:t xml:space="preserve">📄 </w:t>
+      </w:r>
+      <w:r>
+        <w:rPr>
           <w:rFonts w:hint="default" w:ascii="Times New Roman" w:hAnsi="Times New Roman" w:cs="Times New Roman"/>
           <w:sz w:val="40"/>
           <w:szCs w:val="40"/>
         </w:rPr>
-      </w:pPr>
-      <w:r>
-        <w:t xml:space="preserve">📄 </w:t>
-      </w:r>
-      <w:r>
-        <w:rPr>
+        <w:t xml:space="preserve">Опис програми </w:t>
+      </w:r>
+      <w:r>
+        <w:rPr>
+          <w:rStyle w:val="7"/>
           <w:rFonts w:hint="default" w:ascii="Times New Roman" w:hAnsi="Times New Roman" w:cs="Times New Roman"/>
+          <w:b/>
+          <w:bCs/>
           <w:sz w:val="40"/>
           <w:szCs w:val="40"/>
         </w:rPr>
-        <w:t xml:space="preserve">Опис програми </w:t>
+        <w:t>"Мій вибір"</w:t>
+      </w:r>
+    </w:p>
+    <w:p>
+      <w:pPr>
+        <w:rPr>
+          <w:rFonts w:hint="default"/>
+        </w:rPr>
+      </w:pPr>
+    </w:p>
+    <w:p>
+      <w:pPr>
+        <w:pStyle w:val="9"/>
+        <w:jc w:val="both"/>
+        <w:rPr>
+          <w:lang w:val="uk-UA"/>
+        </w:rPr>
+      </w:pPr>
+      <w:bookmarkStart w:id="0" w:name="_Toc196427428"/>
+      <w:r>
+        <w:rPr>
+          <w:lang w:val="uk-UA"/>
+        </w:rPr>
+        <w:t>П</w:t>
+      </w:r>
+      <w:bookmarkEnd w:id="0"/>
+      <w:r>
+        <w:rPr>
+          <w:lang w:val="uk-UA"/>
+        </w:rPr>
+        <w:t>ЕРЕЛІК УМОВНИХ ПОЗНАЧЕНЬ</w:t>
+      </w:r>
+    </w:p>
+    <w:p>
+      <w:pPr>
+        <w:rPr>
+          <w:lang w:val="uk-UA"/>
+        </w:rPr>
+      </w:pPr>
+      <w:r>
+        <w:rPr>
+          <w:lang w:val="uk-UA"/>
+        </w:rPr>
+        <w:t>БД – база даних.</w:t>
+      </w:r>
+    </w:p>
+    <w:p>
+      <w:pPr>
+        <w:rPr>
+          <w:lang w:val="uk-UA"/>
+        </w:rPr>
+      </w:pPr>
+      <w:r>
+        <w:rPr>
+          <w:lang w:val="uk-UA"/>
+        </w:rPr>
+        <w:t>ПЗ – програмне забезпечення.</w:t>
+      </w:r>
+    </w:p>
+    <w:p>
+      <w:pPr>
+        <w:rPr>
+          <w:lang w:val="uk-UA"/>
+        </w:rPr>
+      </w:pPr>
+    </w:p>
+    <w:p>
+      <w:pPr>
+        <w:jc w:val="center"/>
+        <w:rPr>
+          <w:rFonts w:cs="Times New Roman"/>
+          <w:b/>
+          <w:bCs/>
+          <w:szCs w:val="28"/>
+          <w:lang w:val="uk-UA"/>
+        </w:rPr>
+      </w:pPr>
+      <w:bookmarkStart w:id="1" w:name="_Toc196427429"/>
+      <w:r>
+        <w:rPr>
+          <w:rFonts w:cs="Times New Roman"/>
+          <w:b/>
+          <w:bCs/>
+          <w:szCs w:val="28"/>
+          <w:lang w:val="uk-UA"/>
+        </w:rPr>
+        <w:t>ВСТУП</w:t>
+      </w:r>
+      <w:bookmarkEnd w:id="1"/>
+    </w:p>
+    <w:p>
+      <w:pPr>
+        <w:jc w:val="both"/>
+        <w:rPr>
+          <w:rFonts w:hint="default"/>
+          <w:b w:val="0"/>
+          <w:bCs w:val="0"/>
+          <w:szCs w:val="28"/>
+          <w:lang w:val="ru-RU"/>
+        </w:rPr>
+      </w:pPr>
+      <w:r>
+        <w:rPr>
+          <w:rFonts w:hint="default" w:cs="Times New Roman"/>
+          <w:b/>
+          <w:bCs/>
+          <w:szCs w:val="28"/>
+          <w:lang w:val="ru-RU"/>
+        </w:rPr>
+        <w:t>Актуальнысть:</w:t>
+      </w:r>
+      <w:r>
+        <w:rPr>
+          <w:rFonts w:hint="default" w:cs="Times New Roman"/>
+          <w:b/>
+          <w:bCs/>
+          <w:szCs w:val="28"/>
+          <w:lang w:val="uk-UA"/>
+        </w:rPr>
+        <w:t xml:space="preserve"> </w:t>
+      </w:r>
+      <w:r>
+        <w:rPr>
+          <w:rFonts w:hint="default" w:cs="Times New Roman"/>
+          <w:b w:val="0"/>
+          <w:bCs w:val="0"/>
+          <w:szCs w:val="28"/>
+          <w:lang w:val="ru-RU"/>
+        </w:rPr>
+        <w:t>П</w:t>
+      </w:r>
+      <w:r>
+        <w:rPr>
+          <w:rFonts w:hint="default"/>
+          <w:b w:val="0"/>
+          <w:bCs w:val="0"/>
+          <w:szCs w:val="28"/>
+          <w:lang w:val="ru-RU"/>
+        </w:rPr>
+        <w:t>рограма "Мій вибір" дозволяє систематизувати час використання тим або іншим додатком, зокрема іграми. Цей додаток може стати неот'ємною частиною для всіх реабілітаційних центрів та професійних ігрових команд, оскільки вона допомагає систематизувати ігровий час, завдяки цього додатку людина зможе як скорочувати час потрачений на ігри, і тим самим виходити із ігрової залежності, так і побудувати структуру тренувань, яка краще допоможе достигати досягнень у грі для професійних гравців або цілих команд/організацій.</w:t>
+      </w:r>
+    </w:p>
+    <w:p>
+      <w:pPr>
+        <w:jc w:val="both"/>
+        <w:rPr>
+          <w:rFonts w:hint="default"/>
+          <w:b w:val="0"/>
+          <w:bCs w:val="0"/>
+          <w:szCs w:val="28"/>
+          <w:lang w:val="ru-RU"/>
+        </w:rPr>
+      </w:pPr>
+      <w:r>
+        <w:rPr>
+          <w:rFonts w:hint="default"/>
+          <w:b w:val="0"/>
+          <w:bCs w:val="0"/>
+          <w:szCs w:val="28"/>
+          <w:lang w:val="ru-RU"/>
+        </w:rPr>
+        <w:t>Цей додаток так само може допомогти людині керувати своїм ігровим часом самотужки, саме тому ми обрали назвою нашого додатку "мій вибір"</w:t>
+      </w:r>
+    </w:p>
+    <w:p>
+      <w:pPr>
+        <w:rPr>
+          <w:b/>
+          <w:szCs w:val="28"/>
+          <w:lang w:val="uk-UA" w:eastAsia="uk-UA"/>
+        </w:rPr>
+      </w:pPr>
+      <w:r>
+        <w:rPr>
+          <w:b/>
+          <w:szCs w:val="28"/>
+          <w:lang w:val="uk-UA" w:eastAsia="uk-UA"/>
+        </w:rPr>
+        <w:t>Завдання</w:t>
+      </w:r>
+    </w:p>
+    <w:p>
+      <w:pPr>
+        <w:numPr>
+          <w:ilvl w:val="0"/>
+          <w:numId w:val="1"/>
+        </w:numPr>
+        <w:ind w:left="425" w:leftChars="0" w:hanging="425" w:firstLineChars="0"/>
+        <w:jc w:val="both"/>
+        <w:rPr>
+          <w:szCs w:val="28"/>
+          <w:lang w:val="uk-UA" w:eastAsia="uk-UA"/>
+        </w:rPr>
+      </w:pPr>
+      <w:r>
+        <w:rPr>
+          <w:rFonts w:hint="default"/>
+          <w:b w:val="0"/>
+          <w:bCs w:val="0"/>
+          <w:szCs w:val="28"/>
+          <w:lang w:val="ru-RU"/>
+        </w:rPr>
+        <w:t>Р</w:t>
+      </w:r>
+      <w:r>
+        <w:rPr>
+          <w:szCs w:val="28"/>
+          <w:lang w:val="uk-UA" w:eastAsia="uk-UA"/>
+        </w:rPr>
+        <w:t>озробка функціонального інтерфейсу для користувачів і адміністраторів</w:t>
+      </w:r>
+    </w:p>
+    <w:p>
+      <w:pPr>
+        <w:numPr>
+          <w:ilvl w:val="0"/>
+          <w:numId w:val="1"/>
+        </w:numPr>
+        <w:ind w:left="425" w:leftChars="0" w:hanging="425" w:firstLineChars="0"/>
+        <w:jc w:val="both"/>
+        <w:rPr>
+          <w:szCs w:val="28"/>
+          <w:lang w:val="uk-UA" w:eastAsia="uk-UA"/>
+        </w:rPr>
+      </w:pPr>
+      <w:r>
+        <w:rPr>
+          <w:szCs w:val="28"/>
+          <w:lang w:val="uk-UA" w:eastAsia="uk-UA"/>
+        </w:rPr>
+        <w:t>Створення бази даних для зберігання інформації про товари, замовлення і користувачів</w:t>
+      </w:r>
+    </w:p>
+    <w:p>
+      <w:pPr>
+        <w:numPr>
+          <w:ilvl w:val="0"/>
+          <w:numId w:val="1"/>
+        </w:numPr>
+        <w:ind w:left="425" w:leftChars="0" w:hanging="425" w:firstLineChars="0"/>
+        <w:jc w:val="both"/>
+        <w:rPr>
+          <w:rFonts w:hint="default"/>
+          <w:szCs w:val="28"/>
+          <w:lang w:val="en-US" w:eastAsia="uk-UA"/>
+        </w:rPr>
+      </w:pPr>
+      <w:r>
+        <w:rPr>
+          <w:rFonts w:hint="default"/>
+          <w:szCs w:val="28"/>
+          <w:lang w:val="en-US" w:eastAsia="uk-UA"/>
+        </w:rPr>
+        <w:t>Реалізація BackEnd (Пошук та плокування процесів)</w:t>
+      </w:r>
+    </w:p>
+    <w:p>
+      <w:pPr>
+        <w:numPr>
+          <w:numId w:val="0"/>
+        </w:numPr>
+        <w:ind w:leftChars="0" w:firstLine="708" w:firstLineChars="0"/>
+        <w:jc w:val="both"/>
+        <w:rPr>
+          <w:rFonts w:hint="default"/>
+          <w:szCs w:val="28"/>
+          <w:lang w:val="uk-UA"/>
+        </w:rPr>
+      </w:pPr>
+      <w:r>
+        <w:rPr>
+          <w:b/>
+          <w:szCs w:val="28"/>
+        </w:rPr>
+        <w:t>Об’єкт дослідження.</w:t>
+      </w:r>
+      <w:r>
+        <w:rPr>
+          <w:szCs w:val="28"/>
+        </w:rPr>
+        <w:t xml:space="preserve"> Об’єктом дослідження є методи та засоби розробки </w:t>
+      </w:r>
+      <w:r>
+        <w:rPr>
+          <w:szCs w:val="28"/>
+          <w:lang w:val="uk-UA"/>
+        </w:rPr>
+        <w:t>програмного</w:t>
+      </w:r>
+      <w:r>
+        <w:rPr>
+          <w:rFonts w:hint="default"/>
+          <w:szCs w:val="28"/>
+          <w:lang w:val="uk-UA"/>
+        </w:rPr>
+        <w:t xml:space="preserve"> зебеспечення для блокування процесів.</w:t>
+      </w:r>
+    </w:p>
+    <w:p>
+      <w:pPr>
+        <w:numPr>
+          <w:numId w:val="0"/>
+        </w:numPr>
+        <w:ind w:leftChars="0" w:firstLine="708" w:firstLineChars="0"/>
+        <w:jc w:val="both"/>
+        <w:rPr>
+          <w:rFonts w:hint="default"/>
+          <w:szCs w:val="28"/>
+          <w:lang w:val="uk-UA"/>
+        </w:rPr>
+      </w:pPr>
+    </w:p>
+    <w:p>
+      <w:pPr>
+        <w:numPr>
+          <w:numId w:val="0"/>
+        </w:numPr>
+        <w:ind w:leftChars="0" w:firstLine="708" w:firstLineChars="0"/>
+        <w:jc w:val="center"/>
+        <w:rPr>
+          <w:rFonts w:hint="default"/>
+          <w:b/>
+          <w:bCs/>
+          <w:szCs w:val="28"/>
+          <w:lang w:val="en-US" w:eastAsia="uk-UA"/>
+        </w:rPr>
+      </w:pPr>
+      <w:r>
+        <w:rPr>
+          <w:rFonts w:hint="default"/>
+          <w:b/>
+          <w:bCs/>
+          <w:szCs w:val="28"/>
+          <w:lang w:val="uk-UA" w:eastAsia="uk-UA"/>
+        </w:rPr>
+        <w:t>СПИСОК</w:t>
+      </w:r>
+      <w:r>
+        <w:rPr>
+          <w:rFonts w:hint="default"/>
+          <w:b/>
+          <w:bCs/>
+          <w:szCs w:val="28"/>
+          <w:lang w:val="en-US" w:eastAsia="uk-UA"/>
+        </w:rPr>
+        <w:t xml:space="preserve"> ВИКОРИСТАНИХ ДЖЕРЕЛ</w:t>
+      </w:r>
+    </w:p>
+    <w:p>
+      <w:pPr>
+        <w:numPr>
+          <w:numId w:val="0"/>
+        </w:numPr>
+        <w:jc w:val="left"/>
+        <w:rPr>
+          <w:rFonts w:hint="default"/>
+          <w:b/>
+          <w:bCs/>
+          <w:szCs w:val="28"/>
+          <w:lang w:val="en-US" w:eastAsia="uk-UA"/>
+        </w:rPr>
+      </w:pPr>
+      <w:r>
+        <w:rPr>
+          <w:rFonts w:hint="default"/>
+          <w:b/>
+          <w:bCs/>
+          <w:szCs w:val="28"/>
+          <w:lang w:val="en-US" w:eastAsia="uk-UA"/>
+        </w:rPr>
+        <w:fldChar w:fldCharType="begin"/>
+      </w:r>
+      <w:r>
+        <w:rPr>
+          <w:rFonts w:hint="default"/>
+          <w:b/>
+          <w:bCs/>
+          <w:szCs w:val="28"/>
+          <w:lang w:val="en-US" w:eastAsia="uk-UA"/>
+        </w:rPr>
+        <w:instrText xml:space="preserve"> HYPERLINK "https://w3schoolsua.github.io/mongodb/mongodb_get_started.html" \l "gsc.tab=0" </w:instrText>
+      </w:r>
+      <w:r>
+        <w:rPr>
+          <w:rFonts w:hint="default"/>
+          <w:b/>
+          <w:bCs/>
+          <w:szCs w:val="28"/>
+          <w:lang w:val="en-US" w:eastAsia="uk-UA"/>
+        </w:rPr>
+        <w:fldChar w:fldCharType="separate"/>
       </w:r>
       <w:r>
         <w:rPr>
           <w:rStyle w:val="6"/>
-          <w:rFonts w:hint="default" w:ascii="Times New Roman" w:hAnsi="Times New Roman" w:cs="Times New Roman"/>
-          <w:b/>
-          <w:bCs/>
-          <w:sz w:val="40"/>
-          <w:szCs w:val="40"/>
-        </w:rPr>
-        <w:t>"Мій вибір"</w:t>
-      </w:r>
-    </w:p>
-    <w:p>
-      <w:pPr>
-        <w:pStyle w:val="7"/>
-        <w:keepNext w:val="0"/>
-        <w:keepLines w:val="0"/>
-        <w:widowControl/>
-        <w:suppressLineNumbers w:val="0"/>
-        <w:rPr>
-          <w:sz w:val="28"/>
-          <w:szCs w:val="28"/>
-        </w:rPr>
-      </w:pPr>
+          <w:rFonts w:hint="default"/>
+          <w:b/>
+          <w:bCs/>
+          <w:szCs w:val="28"/>
+          <w:lang w:val="en-US" w:eastAsia="uk-UA"/>
+        </w:rPr>
+        <w:t>https://w3schoolsua.github.io/mongodb/mongodb_get_started.html#gsc.tab=0</w:t>
+      </w:r>
+      <w:r>
+        <w:rPr>
+          <w:rFonts w:hint="default"/>
+          <w:b/>
+          <w:bCs/>
+          <w:szCs w:val="28"/>
+          <w:lang w:val="en-US" w:eastAsia="uk-UA"/>
+        </w:rPr>
+        <w:fldChar w:fldCharType="end"/>
+      </w:r>
+    </w:p>
+    <w:p>
+      <w:pPr>
+        <w:numPr>
+          <w:numId w:val="0"/>
+        </w:numPr>
+        <w:jc w:val="left"/>
+        <w:rPr>
+          <w:rFonts w:hint="default"/>
+          <w:b/>
+          <w:bCs/>
+          <w:szCs w:val="28"/>
+          <w:lang w:val="en-US" w:eastAsia="uk-UA"/>
+        </w:rPr>
+      </w:pPr>
+      <w:r>
+        <w:rPr>
+          <w:rFonts w:hint="default"/>
+          <w:b/>
+          <w:bCs/>
+          <w:szCs w:val="28"/>
+          <w:lang w:val="en-US" w:eastAsia="uk-UA"/>
+        </w:rPr>
+        <w:fldChar w:fldCharType="begin"/>
+      </w:r>
+      <w:r>
+        <w:rPr>
+          <w:rFonts w:hint="default"/>
+          <w:b/>
+          <w:bCs/>
+          <w:szCs w:val="28"/>
+          <w:lang w:val="en-US" w:eastAsia="uk-UA"/>
+        </w:rPr>
+        <w:instrText xml:space="preserve"> HYPERLINK "https://elartu.tntu.edu.ua/bitstream/lib/32825/1/Konovalenko%20I.%20.NET-C%23.pdf" </w:instrText>
+      </w:r>
+      <w:r>
+        <w:rPr>
+          <w:rFonts w:hint="default"/>
+          <w:b/>
+          <w:bCs/>
+          <w:szCs w:val="28"/>
+          <w:lang w:val="en-US" w:eastAsia="uk-UA"/>
+        </w:rPr>
+        <w:fldChar w:fldCharType="separate"/>
+      </w:r>
       <w:r>
         <w:rPr>
           <w:rStyle w:val="6"/>
-          <w:sz w:val="28"/>
-          <w:szCs w:val="28"/>
-        </w:rPr>
-        <w:t>"Мій вибір"</w:t>
-      </w:r>
-      <w:r>
-        <w:rPr>
-          <w:sz w:val="28"/>
-          <w:szCs w:val="28"/>
-        </w:rPr>
-        <w:t xml:space="preserve"> — це додаток, створений для систематизації та контролю часу, проведеного за використанням різних додатків, зокрема — відеоігор.</w:t>
-      </w:r>
-    </w:p>
-    <w:p>
-      <w:pPr>
-        <w:pStyle w:val="7"/>
-        <w:keepNext w:val="0"/>
-        <w:keepLines w:val="0"/>
-        <w:widowControl/>
-        <w:suppressLineNumbers w:val="0"/>
-        <w:rPr>
-          <w:sz w:val="28"/>
-          <w:szCs w:val="28"/>
-        </w:rPr>
-      </w:pPr>
-      <w:r>
-        <w:rPr>
-          <w:sz w:val="28"/>
-          <w:szCs w:val="28"/>
-        </w:rPr>
-        <w:t xml:space="preserve">Цей інструмент може стати незамінним помічником як для </w:t>
-      </w:r>
-      <w:r>
-        <w:rPr>
-          <w:rStyle w:val="6"/>
-          <w:sz w:val="28"/>
-          <w:szCs w:val="28"/>
-        </w:rPr>
-        <w:t>реабілітаційних центрів</w:t>
-      </w:r>
-      <w:r>
-        <w:rPr>
-          <w:sz w:val="28"/>
-          <w:szCs w:val="28"/>
-        </w:rPr>
-        <w:t xml:space="preserve">, що працюють із людьми, залежними від ігор, так і для </w:t>
-      </w:r>
-      <w:r>
-        <w:rPr>
-          <w:rStyle w:val="6"/>
-          <w:sz w:val="28"/>
-          <w:szCs w:val="28"/>
-        </w:rPr>
-        <w:t>професійних кіберспортивних команд</w:t>
-      </w:r>
-      <w:r>
-        <w:rPr>
-          <w:sz w:val="28"/>
-          <w:szCs w:val="28"/>
-        </w:rPr>
-        <w:t>, які прагнуть досягати високих результатів шляхом оптимізації тренувального процесу.</w:t>
-      </w:r>
-    </w:p>
-    <w:p>
-      <w:pPr>
-        <w:pStyle w:val="7"/>
-        <w:keepNext w:val="0"/>
-        <w:keepLines w:val="0"/>
-        <w:widowControl/>
-        <w:suppressLineNumbers w:val="0"/>
-        <w:jc w:val="center"/>
-        <w:rPr>
-          <w:rFonts w:hint="default" w:ascii="Times New Roman" w:hAnsi="Times New Roman" w:eastAsia="SimSun" w:cs="Times New Roman"/>
-          <w:b/>
-          <w:bCs/>
-          <w:sz w:val="40"/>
-          <w:szCs w:val="40"/>
-        </w:rPr>
-      </w:pPr>
-      <w:r>
-        <w:rPr>
-          <w:rFonts w:ascii="SimSun" w:hAnsi="SimSun" w:eastAsia="SimSun" w:cs="SimSun"/>
-          <w:sz w:val="24"/>
-          <w:szCs w:val="24"/>
-        </w:rPr>
-        <w:t xml:space="preserve">🎯 </w:t>
-      </w:r>
-      <w:r>
-        <w:rPr>
-          <w:rFonts w:hint="default" w:ascii="Times New Roman" w:hAnsi="Times New Roman" w:eastAsia="SimSun" w:cs="Times New Roman"/>
-          <w:b/>
-          <w:bCs/>
-          <w:sz w:val="40"/>
-          <w:szCs w:val="40"/>
-        </w:rPr>
-        <w:t>Основні цілі додатку:</w:t>
-      </w:r>
-    </w:p>
-    <w:p>
-      <w:pPr>
-        <w:pStyle w:val="7"/>
-        <w:keepNext w:val="0"/>
-        <w:keepLines w:val="0"/>
-        <w:widowControl/>
-        <w:suppressLineNumbers w:val="0"/>
-      </w:pPr>
-      <w:r>
-        <w:rPr>
-          <w:rFonts w:ascii="Symbol" w:hAnsi="Symbol" w:eastAsia="Symbol" w:cs="Symbol"/>
-          <w:sz w:val="24"/>
-        </w:rPr>
-        <w:t>·</w:t>
-      </w:r>
-      <w:r>
-        <w:rPr>
-          <w:rFonts w:hint="eastAsia" w:ascii="SimSun" w:hAnsi="SimSun" w:eastAsia="SimSun" w:cs="SimSun"/>
-          <w:sz w:val="24"/>
-        </w:rPr>
-        <w:t xml:space="preserve">  </w:t>
-      </w:r>
-      <w:r>
-        <w:rPr>
-          <w:rStyle w:val="6"/>
-        </w:rPr>
-        <w:t>Скорочення ігрової залежності</w:t>
-      </w:r>
-      <w:r>
-        <w:t xml:space="preserve"> — користувач має змогу усвідомити, скільки часу витрачається на ігри, та поступово скорочувати його.</w:t>
-      </w:r>
-    </w:p>
-    <w:p>
-      <w:pPr>
-        <w:pStyle w:val="7"/>
-        <w:keepNext w:val="0"/>
-        <w:keepLines w:val="0"/>
-        <w:widowControl/>
-        <w:suppressLineNumbers w:val="0"/>
-      </w:pPr>
-      <w:r>
-        <w:rPr>
-          <w:rFonts w:hint="default" w:ascii="Symbol" w:hAnsi="Symbol" w:eastAsia="Symbol" w:cs="Symbol"/>
-          <w:sz w:val="24"/>
-        </w:rPr>
-        <w:t>·</w:t>
-      </w:r>
-      <w:r>
-        <w:rPr>
-          <w:rFonts w:hint="eastAsia" w:ascii="SimSun" w:hAnsi="SimSun" w:eastAsia="SimSun" w:cs="SimSun"/>
-          <w:sz w:val="24"/>
-        </w:rPr>
-        <w:t xml:space="preserve">  </w:t>
-      </w:r>
-      <w:r>
-        <w:rPr>
-          <w:rStyle w:val="6"/>
-        </w:rPr>
-        <w:t>Планування тренувань</w:t>
-      </w:r>
-      <w:r>
-        <w:t xml:space="preserve"> — професійні гравці або команди можуть ефективно структурувати тренувальний процес для досягнення кращих результатів.</w:t>
-      </w:r>
-    </w:p>
-    <w:p>
-      <w:pPr>
-        <w:pStyle w:val="7"/>
-        <w:keepNext w:val="0"/>
-        <w:keepLines w:val="0"/>
-        <w:widowControl/>
-        <w:suppressLineNumbers w:val="0"/>
-      </w:pPr>
-      <w:r>
-        <w:rPr>
-          <w:rFonts w:hint="default" w:ascii="Symbol" w:hAnsi="Symbol" w:eastAsia="Symbol" w:cs="Symbol"/>
-          <w:sz w:val="24"/>
-        </w:rPr>
-        <w:t>·</w:t>
-      </w:r>
-      <w:r>
-        <w:rPr>
-          <w:rFonts w:hint="eastAsia" w:ascii="SimSun" w:hAnsi="SimSun" w:eastAsia="SimSun" w:cs="SimSun"/>
-          <w:sz w:val="24"/>
-        </w:rPr>
-        <w:t xml:space="preserve">  </w:t>
-      </w:r>
-      <w:r>
-        <w:rPr>
-          <w:rStyle w:val="6"/>
-        </w:rPr>
-        <w:t>Особистий контроль</w:t>
-      </w:r>
-      <w:r>
-        <w:t xml:space="preserve"> — додаток дозволяє кожному користувачу самостійно керувати своїм цифровим простором і приймати зважені рішення щодо його використання.</w:t>
-      </w:r>
-    </w:p>
-    <w:p>
-      <w:pPr>
-        <w:pStyle w:val="7"/>
-        <w:keepNext w:val="0"/>
-        <w:keepLines w:val="0"/>
-        <w:widowControl/>
-        <w:suppressLineNumbers w:val="0"/>
-      </w:pPr>
-    </w:p>
-    <w:p>
-      <w:pPr>
-        <w:pStyle w:val="7"/>
-        <w:keepNext w:val="0"/>
-        <w:keepLines w:val="0"/>
-        <w:widowControl/>
-        <w:suppressLineNumbers w:val="0"/>
-        <w:jc w:val="center"/>
-        <w:rPr>
-          <w:rFonts w:hint="default" w:ascii="Times New Roman" w:hAnsi="Times New Roman" w:cs="Times New Roman"/>
-          <w:b/>
-          <w:bCs/>
-          <w:sz w:val="40"/>
-          <w:szCs w:val="40"/>
-        </w:rPr>
-      </w:pPr>
-      <w:r>
-        <w:rPr>
-          <w:rFonts w:hint="default" w:ascii="Times New Roman" w:hAnsi="Times New Roman" w:eastAsia="SimSun" w:cs="Times New Roman"/>
-          <w:b/>
-          <w:bCs/>
-          <w:sz w:val="40"/>
-          <w:szCs w:val="40"/>
-        </w:rPr>
-        <w:t>Чому саме "Мій вибір"?</w:t>
-      </w:r>
-      <w:bookmarkStart w:id="0" w:name="_GoBack"/>
-      <w:bookmarkEnd w:id="0"/>
-    </w:p>
-    <w:p>
-      <w:pPr>
-        <w:pStyle w:val="7"/>
-        <w:keepNext w:val="0"/>
-        <w:keepLines w:val="0"/>
-        <w:widowControl/>
-        <w:suppressLineNumbers w:val="0"/>
+          <w:rFonts w:hint="default"/>
+          <w:b/>
+          <w:bCs/>
+          <w:szCs w:val="28"/>
+          <w:lang w:val="en-US" w:eastAsia="uk-UA"/>
+        </w:rPr>
+        <w:t>https://elartu.tntu.edu.ua/bitstream/lib/32825/1/Konovalenko%20I.%20.NET-C%23.pdf</w:t>
+      </w:r>
+      <w:r>
+        <w:rPr>
+          <w:rFonts w:hint="default"/>
+          <w:b/>
+          <w:bCs/>
+          <w:szCs w:val="28"/>
+          <w:lang w:val="en-US" w:eastAsia="uk-UA"/>
+        </w:rPr>
+        <w:fldChar w:fldCharType="end"/>
+      </w:r>
+      <w:bookmarkStart w:id="2" w:name="_GoBack"/>
+      <w:bookmarkEnd w:id="2"/>
+    </w:p>
+    <w:p>
+      <w:pPr>
         <w:jc w:val="both"/>
         <w:rPr>
-          <w:rFonts w:hint="default" w:ascii="Times New Roman" w:hAnsi="Times New Roman" w:eastAsia="SimSun" w:cs="Times New Roman"/>
-          <w:b/>
-          <w:bCs/>
-          <w:sz w:val="28"/>
-          <w:szCs w:val="28"/>
-        </w:rPr>
-      </w:pPr>
-      <w:r>
-        <w:rPr>
-          <w:rFonts w:hint="default" w:ascii="Times New Roman" w:hAnsi="Times New Roman" w:eastAsia="SimSun" w:cs="Times New Roman"/>
-          <w:sz w:val="28"/>
-          <w:szCs w:val="28"/>
-        </w:rPr>
-        <w:t xml:space="preserve">Назва </w:t>
-      </w:r>
-      <w:r>
-        <w:rPr>
-          <w:rStyle w:val="6"/>
-          <w:rFonts w:hint="default" w:ascii="Times New Roman" w:hAnsi="Times New Roman" w:eastAsia="SimSun" w:cs="Times New Roman"/>
-          <w:sz w:val="28"/>
-          <w:szCs w:val="28"/>
-        </w:rPr>
-        <w:t>"Мій вибір"</w:t>
-      </w:r>
-      <w:r>
-        <w:rPr>
-          <w:rFonts w:hint="default" w:ascii="Times New Roman" w:hAnsi="Times New Roman" w:eastAsia="SimSun" w:cs="Times New Roman"/>
-          <w:sz w:val="28"/>
-          <w:szCs w:val="28"/>
-        </w:rPr>
-        <w:t xml:space="preserve"> символізує головну ідею додатку — </w:t>
-      </w:r>
-      <w:r>
-        <w:rPr>
-          <w:rStyle w:val="6"/>
-          <w:rFonts w:hint="default" w:ascii="Times New Roman" w:hAnsi="Times New Roman" w:eastAsia="SimSun" w:cs="Times New Roman"/>
-          <w:sz w:val="28"/>
-          <w:szCs w:val="28"/>
-        </w:rPr>
-        <w:t>особисту відповідальність</w:t>
-      </w:r>
-      <w:r>
-        <w:rPr>
-          <w:rFonts w:hint="default" w:ascii="Times New Roman" w:hAnsi="Times New Roman" w:eastAsia="SimSun" w:cs="Times New Roman"/>
-          <w:sz w:val="28"/>
-          <w:szCs w:val="28"/>
-        </w:rPr>
-        <w:t xml:space="preserve"> та </w:t>
-      </w:r>
-      <w:r>
-        <w:rPr>
-          <w:rStyle w:val="6"/>
-          <w:rFonts w:hint="default" w:ascii="Times New Roman" w:hAnsi="Times New Roman" w:eastAsia="SimSun" w:cs="Times New Roman"/>
-          <w:sz w:val="28"/>
-          <w:szCs w:val="28"/>
-        </w:rPr>
-        <w:t>усвідомлене ставлення</w:t>
-      </w:r>
-      <w:r>
-        <w:rPr>
-          <w:rFonts w:hint="default" w:ascii="Times New Roman" w:hAnsi="Times New Roman" w:eastAsia="SimSun" w:cs="Times New Roman"/>
-          <w:sz w:val="28"/>
-          <w:szCs w:val="28"/>
-        </w:rPr>
-        <w:t xml:space="preserve"> до використання цифрових ресурсів. Користувач сам вирішує, скільки часу витрачати на ігри або інші додатки, встановлюючи власні межі та пріоритети.</w:t>
-      </w:r>
-    </w:p>
-    <w:p>
-      <w:pPr>
-        <w:pStyle w:val="7"/>
-        <w:keepNext w:val="0"/>
-        <w:keepLines w:val="0"/>
-        <w:widowControl/>
-        <w:suppressLineNumbers w:val="0"/>
-        <w:rPr>
-          <w:sz w:val="28"/>
-          <w:szCs w:val="28"/>
+          <w:rFonts w:hint="default"/>
+          <w:szCs w:val="28"/>
+          <w:lang w:val="en-US" w:eastAsia="uk-UA"/>
         </w:rPr>
       </w:pPr>
     </w:p>
     <w:p/>
     <w:sectPr>
       <w:pgSz w:w="11906" w:h="16838"/>
-      <w:pgMar w:top="1440" w:right="1800" w:bottom="1440" w:left="1800" w:header="720" w:footer="720" w:gutter="0"/>
+      <w:pgMar w:top="1440" w:right="1803" w:bottom="1440" w:left="1803" w:header="720" w:footer="720" w:gutter="0"/>
       <w:cols w:space="720" w:num="1"/>
       <w:docGrid w:linePitch="360" w:charSpace="0"/>
     </w:sectPr>
   </w:body>
 </w:document>
+</file>
+
+<file path=word/endnotes.xml><?xml version="1.0" encoding="utf-8"?>
+<w:endnotes xmlns:wpc="http://schemas.microsoft.com/office/word/2010/wordprocessingCanvas" xmlns:mc="http://schemas.openxmlformats.org/markup-compatibility/2006" xmlns:o="urn:schemas-microsoft-com:office:office" xmlns:r="http://schemas.openxmlformats.org/officeDocument/2006/relationships" xmlns:m="http://schemas.openxmlformats.org/officeDocument/2006/math" xmlns:v="urn:schemas-microsoft-com:vml" xmlns:wp14="http://schemas.microsoft.com/office/word/2010/wordprocessingDrawing" xmlns:wp="http://schemas.openxmlformats.org/drawingml/2006/wordprocessingDrawing" xmlns:w="http://schemas.openxmlformats.org/wordprocessingml/2006/main" xmlns:w14="http://schemas.microsoft.com/office/word/2010/wordml" xmlns:w15="http://schemas.microsoft.com/office/word/2012/wordml" xmlns:w10="urn:schemas-microsoft-com:office:word" xmlns:wpg="http://schemas.microsoft.com/office/word/2010/wordprocessingGroup" xmlns:wpi="http://schemas.microsoft.com/office/word/2010/wordprocessingInk" xmlns:wne="http://schemas.microsoft.com/office/word/2006/wordml" xmlns:wps="http://schemas.microsoft.com/office/word/2010/wordprocessingShape" xmlns:wpsCustomData="http://www.wps.cn/officeDocument/2013/wpsCustomData" mc:Ignorable="w14 w15 wp14">
+  <w:endnote w:type="separator" w:id="0">
+    <w:p>
+      <w:pPr>
+        <w:spacing w:line="240" w:lineRule="auto"/>
+      </w:pPr>
+      <w:r>
+        <w:separator/>
+      </w:r>
+    </w:p>
+  </w:endnote>
+  <w:endnote w:type="continuationSeparator" w:id="1">
+    <w:p>
+      <w:pPr>
+        <w:spacing w:line="240" w:lineRule="auto"/>
+      </w:pPr>
+      <w:r>
+        <w:continuationSeparator/>
+      </w:r>
+    </w:p>
+  </w:endnote>
+</w:endnotes>
+</file>
+
+<file path=word/footnotes.xml><?xml version="1.0" encoding="utf-8"?>
+<w:footnotes xmlns:wpc="http://schemas.microsoft.com/office/word/2010/wordprocessingCanvas" xmlns:mc="http://schemas.openxmlformats.org/markup-compatibility/2006" xmlns:o="urn:schemas-microsoft-com:office:office" xmlns:r="http://schemas.openxmlformats.org/officeDocument/2006/relationships" xmlns:m="http://schemas.openxmlformats.org/officeDocument/2006/math" xmlns:v="urn:schemas-microsoft-com:vml" xmlns:wp14="http://schemas.microsoft.com/office/word/2010/wordprocessingDrawing" xmlns:wp="http://schemas.openxmlformats.org/drawingml/2006/wordprocessingDrawing" xmlns:w="http://schemas.openxmlformats.org/wordprocessingml/2006/main" xmlns:w14="http://schemas.microsoft.com/office/word/2010/wordml" xmlns:w15="http://schemas.microsoft.com/office/word/2012/wordml" xmlns:w10="urn:schemas-microsoft-com:office:word" xmlns:wpg="http://schemas.microsoft.com/office/word/2010/wordprocessingGroup" xmlns:wpi="http://schemas.microsoft.com/office/word/2010/wordprocessingInk" xmlns:wne="http://schemas.microsoft.com/office/word/2006/wordml" xmlns:wps="http://schemas.microsoft.com/office/word/2010/wordprocessingShape" xmlns:wpsCustomData="http://www.wps.cn/officeDocument/2013/wpsCustomData" mc:Ignorable="w14 w15 wp14">
+  <w:footnote w:type="separator" w:id="0">
+    <w:p>
+      <w:pPr>
+        <w:spacing w:before="0" w:after="0" w:line="360" w:lineRule="auto"/>
+      </w:pPr>
+      <w:r>
+        <w:separator/>
+      </w:r>
+    </w:p>
+  </w:footnote>
+  <w:footnote w:type="continuationSeparator" w:id="1">
+    <w:p>
+      <w:pPr>
+        <w:spacing w:before="0" w:after="0" w:line="360" w:lineRule="auto"/>
+      </w:pPr>
+      <w:r>
+        <w:continuationSeparator/>
+      </w:r>
+    </w:p>
+  </w:footnote>
+</w:footnotes>
+</file>
+
+<file path=word/numbering.xml><?xml version="1.0" encoding="utf-8"?>
+<w:numbering xmlns:wpc="http://schemas.microsoft.com/office/word/2010/wordprocessingCanvas" xmlns:mc="http://schemas.openxmlformats.org/markup-compatibility/2006" xmlns:o="urn:schemas-microsoft-com:office:office" xmlns:r="http://schemas.openxmlformats.org/officeDocument/2006/relationships" xmlns:m="http://schemas.openxmlformats.org/officeDocument/2006/math" xmlns:v="urn:schemas-microsoft-com:vml" xmlns:wp14="http://schemas.microsoft.com/office/word/2010/wordprocessingDrawing" xmlns:wp="http://schemas.openxmlformats.org/drawingml/2006/wordprocessingDrawing" xmlns:w10="urn:schemas-microsoft-com:office:word" xmlns:w="http://schemas.openxmlformats.org/wordprocessingml/2006/main" xmlns:w14="http://schemas.microsoft.com/office/word/2010/wordml" xmlns:wpg="http://schemas.microsoft.com/office/word/2010/wordprocessingGroup" xmlns:wpi="http://schemas.microsoft.com/office/word/2010/wordprocessingInk" xmlns:wne="http://schemas.microsoft.com/office/word/2006/wordml" xmlns:wps="http://schemas.microsoft.com/office/word/2010/wordprocessingShape" xmlns:wpsCustomData="http://www.wps.cn/officeDocument/2013/wpsCustomData" mc:Ignorable="w14 wp14">
+  <w:abstractNum w:abstractNumId="0">
+    <w:nsid w:val="EDF41877"/>
+    <w:multiLevelType w:val="singleLevel"/>
+    <w:tmpl w:val="EDF41877"/>
+    <w:lvl w:ilvl="0" w:tentative="0">
+      <w:start w:val="1"/>
+      <w:numFmt w:val="decimal"/>
+      <w:lvlText w:val="%1."/>
+      <w:lvlJc w:val="left"/>
+      <w:pPr>
+        <w:tabs>
+          <w:tab w:val="left" w:pos="425"/>
+        </w:tabs>
+        <w:ind w:left="425" w:leftChars="0" w:hanging="425" w:firstLineChars="0"/>
+      </w:pPr>
+      <w:rPr>
+        <w:rFonts w:hint="default"/>
+      </w:rPr>
+    </w:lvl>
+  </w:abstractNum>
+  <w:num w:numId="1">
+    <w:abstractNumId w:val="0"/>
+  </w:num>
+</w:numbering>
 </file>
 
 <file path=word/styles.xml><?xml version="1.0" encoding="utf-8"?>
@@ -428,8 +662,8 @@
     <w:lsdException w:unhideWhenUsed="0" w:uiPriority="0" w:semiHidden="0" w:name="Normal Indent"/>
     <w:lsdException w:unhideWhenUsed="0" w:uiPriority="0" w:semiHidden="0" w:name="footnote text"/>
     <w:lsdException w:unhideWhenUsed="0" w:uiPriority="0" w:semiHidden="0" w:name="annotation text"/>
-    <w:lsdException w:unhideWhenUsed="0" w:uiPriority="0" w:semiHidden="0" w:name="header"/>
-    <w:lsdException w:unhideWhenUsed="0" w:uiPriority="0" w:semiHidden="0" w:name="footer"/>
+    <w:lsdException w:qFormat="1" w:uiPriority="99" w:semiHidden="0" w:name="header"/>
+    <w:lsdException w:qFormat="1" w:uiPriority="99" w:semiHidden="0" w:name="footer"/>
     <w:lsdException w:unhideWhenUsed="0" w:uiPriority="0" w:semiHidden="0" w:name="index heading"/>
     <w:lsdException w:qFormat="1" w:uiPriority="0" w:name="caption"/>
     <w:lsdException w:unhideWhenUsed="0" w:uiPriority="0" w:semiHidden="0" w:name="table of figures"/>
@@ -500,7 +734,7 @@
     <w:lsdException w:unhideWhenUsed="0" w:uiPriority="0" w:semiHidden="0" w:name="HTML Sample"/>
     <w:lsdException w:unhideWhenUsed="0" w:uiPriority="0" w:semiHidden="0" w:name="HTML Typewriter"/>
     <w:lsdException w:unhideWhenUsed="0" w:uiPriority="0" w:semiHidden="0" w:name="HTML Variable"/>
-    <w:lsdException w:unhideWhenUsed="0" w:uiPriority="0" w:name="Normal Table"/>
+    <w:lsdException w:qFormat="1" w:unhideWhenUsed="0" w:uiPriority="0" w:name="Normal Table"/>
     <w:lsdException w:unhideWhenUsed="0" w:uiPriority="0" w:semiHidden="0" w:name="annotation subject"/>
     <w:lsdException w:unhideWhenUsed="0" w:uiPriority="0" w:semiHidden="0" w:name="Table Simple 1"/>
     <w:lsdException w:unhideWhenUsed="0" w:uiPriority="0" w:semiHidden="0" w:name="Table Simple 2"/>
@@ -547,14 +781,22 @@
     <w:lsdException w:unhideWhenUsed="0" w:uiPriority="0" w:semiHidden="0" w:name="Balloon Text"/>
     <w:lsdException w:unhideWhenUsed="0" w:uiPriority="0" w:semiHidden="0" w:name="Table Grid"/>
     <w:lsdException w:unhideWhenUsed="0" w:uiPriority="0" w:semiHidden="0" w:name="Table Theme"/>
+    <w:lsdException w:qFormat="1" w:unhideWhenUsed="0" w:uiPriority="34" w:semiHidden="0" w:name="List Paragraph"/>
   </w:latentStyles>
   <w:style w:type="paragraph" w:default="1" w:styleId="1">
     <w:name w:val="Normal"/>
     <w:qFormat/>
     <w:uiPriority w:val="0"/>
+    <w:pPr>
+      <w:spacing w:after="0" w:line="360" w:lineRule="auto"/>
+      <w:ind w:firstLine="709"/>
+      <w:jc w:val="both"/>
+    </w:pPr>
     <w:rPr>
-      <w:rFonts w:asciiTheme="minorHAnsi" w:hAnsiTheme="minorHAnsi" w:eastAsiaTheme="minorEastAsia" w:cstheme="minorBidi"/>
-      <w:lang w:val="en-US" w:eastAsia="zh-CN" w:bidi="ar-SA"/>
+      <w:rFonts w:ascii="Times New Roman" w:hAnsi="Times New Roman" w:eastAsia="Times New Roman" w:cs="Times New Roman"/>
+      <w:sz w:val="28"/>
+      <w:szCs w:val="24"/>
+      <w:lang w:val="ru-RU" w:eastAsia="ru-RU" w:bidi="ar-SA"/>
     </w:rPr>
   </w:style>
   <w:style w:type="paragraph" w:styleId="2">
@@ -609,6 +851,7 @@
   <w:style w:type="table" w:default="1" w:styleId="5">
     <w:name w:val="Normal Table"/>
     <w:semiHidden/>
+    <w:qFormat/>
     <w:uiPriority w:val="0"/>
     <w:tblPr>
       <w:tblCellMar>
@@ -620,6 +863,15 @@
     </w:tblPr>
   </w:style>
   <w:style w:type="character" w:styleId="6">
+    <w:name w:val="Hyperlink"/>
+    <w:basedOn w:val="4"/>
+    <w:uiPriority w:val="0"/>
+    <w:rPr>
+      <w:color w:val="0000FF"/>
+      <w:u w:val="single"/>
+    </w:rPr>
+  </w:style>
+  <w:style w:type="character" w:styleId="7">
     <w:name w:val="Strong"/>
     <w:basedOn w:val="4"/>
     <w:qFormat/>
@@ -629,7 +881,52 @@
       <w:bCs/>
     </w:rPr>
   </w:style>
-  <w:style w:type="paragraph" w:styleId="7">
+  <w:style w:type="paragraph" w:styleId="8">
+    <w:name w:val="header"/>
+    <w:basedOn w:val="1"/>
+    <w:unhideWhenUsed/>
+    <w:qFormat/>
+    <w:uiPriority w:val="99"/>
+    <w:pPr>
+      <w:tabs>
+        <w:tab w:val="center" w:pos="4677"/>
+        <w:tab w:val="right" w:pos="9355"/>
+      </w:tabs>
+    </w:pPr>
+  </w:style>
+  <w:style w:type="paragraph" w:styleId="9">
+    <w:name w:val="Title"/>
+    <w:basedOn w:val="1"/>
+    <w:next w:val="1"/>
+    <w:qFormat/>
+    <w:uiPriority w:val="0"/>
+    <w:pPr>
+      <w:spacing w:before="240" w:after="60"/>
+      <w:ind w:firstLine="706"/>
+      <w:jc w:val="center"/>
+      <w:outlineLvl w:val="0"/>
+    </w:pPr>
+    <w:rPr>
+      <w:b/>
+      <w:bCs/>
+      <w:kern w:val="28"/>
+      <w:szCs w:val="32"/>
+    </w:rPr>
+  </w:style>
+  <w:style w:type="paragraph" w:styleId="10">
+    <w:name w:val="footer"/>
+    <w:basedOn w:val="1"/>
+    <w:unhideWhenUsed/>
+    <w:qFormat/>
+    <w:uiPriority w:val="99"/>
+    <w:pPr>
+      <w:tabs>
+        <w:tab w:val="center" w:pos="4819"/>
+        <w:tab w:val="right" w:pos="9639"/>
+      </w:tabs>
+    </w:pPr>
+  </w:style>
+  <w:style w:type="paragraph" w:styleId="11">
     <w:name w:val="Normal (Web)"/>
     <w:uiPriority w:val="0"/>
     <w:pPr>
@@ -638,11 +935,38 @@
       <w:jc w:val="left"/>
     </w:pPr>
     <w:rPr>
+      <w:rFonts w:ascii="Times New Roman" w:hAnsi="Times New Roman" w:eastAsia="SimSun" w:cs="Times New Roman"/>
       <w:kern w:val="0"/>
       <w:sz w:val="24"/>
       <w:szCs w:val="24"/>
       <w:lang w:val="en-US" w:eastAsia="zh-CN" w:bidi="ar"/>
     </w:rPr>
+  </w:style>
+  <w:style w:type="paragraph" w:customStyle="1" w:styleId="12">
+    <w:name w:val="Чертежный"/>
+    <w:qFormat/>
+    <w:uiPriority w:val="0"/>
+    <w:pPr>
+      <w:spacing w:after="0" w:line="240" w:lineRule="auto"/>
+      <w:jc w:val="both"/>
+    </w:pPr>
+    <w:rPr>
+      <w:rFonts w:ascii="ISOCPEUR" w:hAnsi="ISOCPEUR" w:eastAsia="Calibri" w:cs="Times New Roman"/>
+      <w:i/>
+      <w:sz w:val="28"/>
+      <w:szCs w:val="20"/>
+      <w:lang w:val="uk-UA" w:eastAsia="ru-RU" w:bidi="ar-SA"/>
+    </w:rPr>
+  </w:style>
+  <w:style w:type="paragraph" w:styleId="13">
+    <w:name w:val="List Paragraph"/>
+    <w:basedOn w:val="1"/>
+    <w:qFormat/>
+    <w:uiPriority w:val="34"/>
+    <w:pPr>
+      <w:ind w:left="720"/>
+      <w:contextualSpacing/>
+    </w:pPr>
   </w:style>
 </w:styles>
 </file>
